--- a/fuentes/contenidos/grado03/guion01/LE_03_01_REC20.docx
+++ b/fuentes/contenidos/grado03/guion01/LE_03_01_REC20.docx
@@ -405,15 +405,6 @@
         </w:rPr>
         <w:t>El estudiante narra qué hizo el día de ayer</w:t>
       </w:r>
-      <w:r>
-        <w:rPr>
-          <w:rFonts w:ascii="Arial" w:hAnsi="Arial" w:cs="Arial"/>
-          <w:sz w:val="22"/>
-          <w:szCs w:val="22"/>
-          <w:lang w:val="es-ES_tradnl"/>
-        </w:rPr>
-        <w:t>.</w:t>
-      </w:r>
     </w:p>
     <w:p>
       <w:pPr>
@@ -511,7 +502,17 @@
           <w:szCs w:val="22"/>
           <w:lang w:val="es-ES_tradnl"/>
         </w:rPr>
-        <w:t>“n</w:t>
+        <w:t>“</w:t>
+      </w:r>
+      <w:proofErr w:type="spellStart"/>
+      <w:r>
+        <w:rPr>
+          <w:rFonts w:ascii="Arial" w:hAnsi="Arial" w:cs="Arial"/>
+          <w:sz w:val="22"/>
+          <w:szCs w:val="22"/>
+          <w:lang w:val="es-ES_tradnl"/>
+        </w:rPr>
+        <w:t>n</w:t>
       </w:r>
       <w:r>
         <w:rPr>
@@ -522,15 +523,27 @@
         </w:rPr>
         <w:t>arrar</w:t>
       </w:r>
-      <w:r>
-        <w:rPr>
-          <w:rFonts w:ascii="Arial" w:hAnsi="Arial" w:cs="Arial"/>
-          <w:sz w:val="22"/>
-          <w:szCs w:val="22"/>
-          <w:lang w:val="es-ES_tradnl"/>
-        </w:rPr>
-        <w:t>, escribir, redactar, contar</w:t>
-      </w:r>
+      <w:proofErr w:type="gramStart"/>
+      <w:r>
+        <w:rPr>
+          <w:rFonts w:ascii="Arial" w:hAnsi="Arial" w:cs="Arial"/>
+          <w:sz w:val="22"/>
+          <w:szCs w:val="22"/>
+          <w:lang w:val="es-ES_tradnl"/>
+        </w:rPr>
+        <w:t>,escribir,redactar,</w:t>
+      </w:r>
+      <w:r>
+        <w:rPr>
+          <w:rFonts w:ascii="Arial" w:hAnsi="Arial" w:cs="Arial"/>
+          <w:sz w:val="22"/>
+          <w:szCs w:val="22"/>
+          <w:lang w:val="es-ES_tradnl"/>
+        </w:rPr>
+        <w:t>contar</w:t>
+      </w:r>
+      <w:proofErr w:type="spellEnd"/>
+      <w:proofErr w:type="gramEnd"/>
       <w:r>
         <w:rPr>
           <w:rFonts w:ascii="Arial" w:hAnsi="Arial" w:cs="Arial"/>
@@ -601,6 +614,8 @@
           <w:lang w:val="es-ES_tradnl"/>
         </w:rPr>
       </w:pPr>
+      <w:bookmarkStart w:id="0" w:name="_GoBack"/>
+      <w:bookmarkEnd w:id="0"/>
     </w:p>
     <w:p>
       <w:pPr>
@@ -2623,8 +2638,6 @@
         </w:rPr>
         <w:t xml:space="preserve">de manera organizada </w:t>
       </w:r>
-      <w:bookmarkStart w:id="0" w:name="_GoBack"/>
-      <w:bookmarkEnd w:id="0"/>
       <w:r>
         <w:rPr>
           <w:rFonts w:ascii="Arial" w:hAnsi="Arial" w:cs="Arial"/>
@@ -3827,7 +3840,6 @@
     <w:uiPriority w:val="59"/>
     <w:rsid w:val="006907A4"/>
     <w:tblPr>
-      <w:tblInd w:w="0" w:type="dxa"/>
       <w:tblBorders>
         <w:top w:val="single" w:sz="4" w:space="0" w:color="auto"/>
         <w:left w:val="single" w:sz="4" w:space="0" w:color="auto"/>
@@ -3836,12 +3848,6 @@
         <w:insideH w:val="single" w:sz="4" w:space="0" w:color="auto"/>
         <w:insideV w:val="single" w:sz="4" w:space="0" w:color="auto"/>
       </w:tblBorders>
-      <w:tblCellMar>
-        <w:top w:w="0" w:type="dxa"/>
-        <w:left w:w="108" w:type="dxa"/>
-        <w:bottom w:w="0" w:type="dxa"/>
-        <w:right w:w="108" w:type="dxa"/>
-      </w:tblCellMar>
     </w:tblPr>
   </w:style>
   <w:style w:type="paragraph" w:styleId="Prrafodelista">
